--- a/Index1.docx
+++ b/Index1.docx
@@ -761,17 +761,765 @@
       </w:r>
     </w:p>
     <w:p>
-      <w:r>
-        <w:t>&lt;/</w:t>
+      <w:pPr>
+        <w:rPr>
+          <w:lang w:val="en-US"/>
+        </w:rPr>
+      </w:pPr>
+      <w:r>
+        <w:rPr>
+          <w:lang w:val="en-US"/>
+        </w:rPr>
+        <w:t>&lt;/html&gt;</w:t>
+      </w:r>
+    </w:p>
+    <w:p>
+      <w:pPr>
+        <w:spacing w:line="256" w:lineRule="auto"/>
+        <w:rPr>
+          <w:rFonts w:ascii="Aptos" w:eastAsia="Aptos" w:hAnsi="Aptos" w:cs="Times New Roman"/>
+          <w:lang w:val="en-US"/>
+        </w:rPr>
+      </w:pPr>
+      <w:r>
+        <w:rPr>
+          <w:rFonts w:ascii="Aptos" w:eastAsia="Aptos" w:hAnsi="Aptos" w:cs="Times New Roman"/>
+          <w:lang w:val="en-US"/>
+        </w:rPr>
+        <w:t>&lt;!DOCTYPE html&gt;</w:t>
+      </w:r>
+    </w:p>
+    <w:p>
+      <w:pPr>
+        <w:spacing w:line="256" w:lineRule="auto"/>
+        <w:rPr>
+          <w:rFonts w:ascii="Aptos" w:eastAsia="Aptos" w:hAnsi="Aptos" w:cs="Times New Roman"/>
+          <w:lang w:val="en-US"/>
+        </w:rPr>
+      </w:pPr>
+      <w:r>
+        <w:rPr>
+          <w:rFonts w:ascii="Aptos" w:eastAsia="Aptos" w:hAnsi="Aptos" w:cs="Times New Roman"/>
+          <w:lang w:val="en-US"/>
+        </w:rPr>
+        <w:t>&lt;html lang="en"&gt;</w:t>
+      </w:r>
+    </w:p>
+    <w:p>
+      <w:pPr>
+        <w:spacing w:line="256" w:lineRule="auto"/>
+        <w:rPr>
+          <w:rFonts w:ascii="Aptos" w:eastAsia="Aptos" w:hAnsi="Aptos" w:cs="Times New Roman"/>
+          <w:lang w:val="en-US"/>
+        </w:rPr>
+      </w:pPr>
+      <w:r>
+        <w:rPr>
+          <w:rFonts w:ascii="Aptos" w:eastAsia="Aptos" w:hAnsi="Aptos" w:cs="Times New Roman"/>
+          <w:lang w:val="en-US"/>
+        </w:rPr>
+        <w:t>&lt;head&gt;</w:t>
+      </w:r>
+    </w:p>
+    <w:p>
+      <w:pPr>
+        <w:spacing w:line="256" w:lineRule="auto"/>
+        <w:rPr>
+          <w:rFonts w:ascii="Aptos" w:eastAsia="Aptos" w:hAnsi="Aptos" w:cs="Times New Roman"/>
+          <w:lang w:val="en-US"/>
+        </w:rPr>
+      </w:pPr>
+      <w:r>
+        <w:rPr>
+          <w:rFonts w:ascii="Aptos" w:eastAsia="Aptos" w:hAnsi="Aptos" w:cs="Times New Roman"/>
+          <w:lang w:val="en-US"/>
+        </w:rPr>
+        <w:t xml:space="preserve">    &lt;meta charset="UTF-8"&gt;</w:t>
+      </w:r>
+    </w:p>
+    <w:p>
+      <w:pPr>
+        <w:spacing w:line="256" w:lineRule="auto"/>
+        <w:rPr>
+          <w:rFonts w:ascii="Aptos" w:eastAsia="Aptos" w:hAnsi="Aptos" w:cs="Times New Roman"/>
+          <w:lang w:val="en-US"/>
+        </w:rPr>
+      </w:pPr>
+      <w:r>
+        <w:rPr>
+          <w:rFonts w:ascii="Aptos" w:eastAsia="Aptos" w:hAnsi="Aptos" w:cs="Times New Roman"/>
+          <w:lang w:val="en-US"/>
+        </w:rPr>
+        <w:t xml:space="preserve">    &lt;meta name="viewport" content="width=device-width, initial-scale=1.0"&gt;</w:t>
+      </w:r>
+    </w:p>
+    <w:p>
+      <w:pPr>
+        <w:spacing w:line="256" w:lineRule="auto"/>
+        <w:rPr>
+          <w:rFonts w:ascii="Aptos" w:eastAsia="Aptos" w:hAnsi="Aptos" w:cs="Times New Roman"/>
+          <w:lang w:val="en-US"/>
+        </w:rPr>
+      </w:pPr>
+      <w:r>
+        <w:rPr>
+          <w:rFonts w:ascii="Aptos" w:eastAsia="Aptos" w:hAnsi="Aptos" w:cs="Times New Roman"/>
+          <w:lang w:val="en-US"/>
+        </w:rPr>
+        <w:t xml:space="preserve">    &lt;title&gt;Luana Gomes - UX Design and Digital Marketing Student&lt;/title&gt;</w:t>
+      </w:r>
+    </w:p>
+    <w:p>
+      <w:pPr>
+        <w:spacing w:line="256" w:lineRule="auto"/>
+        <w:rPr>
+          <w:rFonts w:ascii="Aptos" w:eastAsia="Aptos" w:hAnsi="Aptos" w:cs="Times New Roman"/>
+          <w:lang w:val="en-US"/>
+        </w:rPr>
+      </w:pPr>
+      <w:r>
+        <w:rPr>
+          <w:rFonts w:ascii="Aptos" w:eastAsia="Aptos" w:hAnsi="Aptos" w:cs="Times New Roman"/>
+          <w:lang w:val="en-US"/>
+        </w:rPr>
+        <w:t xml:space="preserve">    &lt;style&gt;</w:t>
+      </w:r>
+    </w:p>
+    <w:p>
+      <w:pPr>
+        <w:spacing w:line="256" w:lineRule="auto"/>
+        <w:rPr>
+          <w:rFonts w:ascii="Aptos" w:eastAsia="Aptos" w:hAnsi="Aptos" w:cs="Times New Roman"/>
+          <w:lang w:val="en-US"/>
+        </w:rPr>
+      </w:pPr>
+      <w:r>
+        <w:rPr>
+          <w:rFonts w:ascii="Aptos" w:eastAsia="Aptos" w:hAnsi="Aptos" w:cs="Times New Roman"/>
+          <w:lang w:val="en-US"/>
+        </w:rPr>
+        <w:t xml:space="preserve">        body {</w:t>
+      </w:r>
+    </w:p>
+    <w:p>
+      <w:pPr>
+        <w:spacing w:line="256" w:lineRule="auto"/>
+        <w:rPr>
+          <w:rFonts w:ascii="Aptos" w:eastAsia="Aptos" w:hAnsi="Aptos" w:cs="Times New Roman"/>
+          <w:lang w:val="en-US"/>
+        </w:rPr>
+      </w:pPr>
+      <w:r>
+        <w:rPr>
+          <w:rFonts w:ascii="Aptos" w:eastAsia="Aptos" w:hAnsi="Aptos" w:cs="Times New Roman"/>
+          <w:lang w:val="en-US"/>
+        </w:rPr>
+        <w:t xml:space="preserve">            font-family: Arial, sans-serif;</w:t>
+      </w:r>
+    </w:p>
+    <w:p>
+      <w:pPr>
+        <w:spacing w:line="256" w:lineRule="auto"/>
+        <w:rPr>
+          <w:rFonts w:ascii="Aptos" w:eastAsia="Aptos" w:hAnsi="Aptos" w:cs="Times New Roman"/>
+          <w:lang w:val="en-US"/>
+        </w:rPr>
+      </w:pPr>
+      <w:r>
+        <w:rPr>
+          <w:rFonts w:ascii="Aptos" w:eastAsia="Aptos" w:hAnsi="Aptos" w:cs="Times New Roman"/>
+          <w:lang w:val="en-US"/>
+        </w:rPr>
+        <w:t xml:space="preserve">            margin: 0;</w:t>
+      </w:r>
+    </w:p>
+    <w:p>
+      <w:pPr>
+        <w:spacing w:line="256" w:lineRule="auto"/>
+        <w:rPr>
+          <w:rFonts w:ascii="Aptos" w:eastAsia="Aptos" w:hAnsi="Aptos" w:cs="Times New Roman"/>
+          <w:lang w:val="en-US"/>
+        </w:rPr>
+      </w:pPr>
+      <w:r>
+        <w:rPr>
+          <w:rFonts w:ascii="Aptos" w:eastAsia="Aptos" w:hAnsi="Aptos" w:cs="Times New Roman"/>
+          <w:lang w:val="en-US"/>
+        </w:rPr>
+        <w:t xml:space="preserve">            padding: 0;</w:t>
+      </w:r>
+    </w:p>
+    <w:p>
+      <w:pPr>
+        <w:spacing w:line="256" w:lineRule="auto"/>
+        <w:rPr>
+          <w:rFonts w:ascii="Aptos" w:eastAsia="Aptos" w:hAnsi="Aptos" w:cs="Times New Roman"/>
+          <w:lang w:val="en-US"/>
+        </w:rPr>
+      </w:pPr>
+      <w:r>
+        <w:rPr>
+          <w:rFonts w:ascii="Aptos" w:eastAsia="Aptos" w:hAnsi="Aptos" w:cs="Times New Roman"/>
+          <w:lang w:val="en-US"/>
+        </w:rPr>
+        <w:t xml:space="preserve">            line-height: 1.6;</w:t>
+      </w:r>
+    </w:p>
+    <w:p>
+      <w:pPr>
+        <w:spacing w:line="256" w:lineRule="auto"/>
+        <w:rPr>
+          <w:rFonts w:ascii="Aptos" w:eastAsia="Aptos" w:hAnsi="Aptos" w:cs="Times New Roman"/>
+          <w:lang w:val="en-US"/>
+        </w:rPr>
+      </w:pPr>
+      <w:r>
+        <w:rPr>
+          <w:rFonts w:ascii="Aptos" w:eastAsia="Aptos" w:hAnsi="Aptos" w:cs="Times New Roman"/>
+          <w:lang w:val="en-US"/>
+        </w:rPr>
+        <w:t xml:space="preserve">            background-color: #f4f4f4;</w:t>
+      </w:r>
+    </w:p>
+    <w:p>
+      <w:pPr>
+        <w:spacing w:line="256" w:lineRule="auto"/>
+        <w:rPr>
+          <w:rFonts w:ascii="Aptos" w:eastAsia="Aptos" w:hAnsi="Aptos" w:cs="Times New Roman"/>
+          <w:lang w:val="en-US"/>
+        </w:rPr>
+      </w:pPr>
+      <w:r>
+        <w:rPr>
+          <w:rFonts w:ascii="Aptos" w:eastAsia="Aptos" w:hAnsi="Aptos" w:cs="Times New Roman"/>
+          <w:lang w:val="en-US"/>
+        </w:rPr>
+        <w:t xml:space="preserve">        }</w:t>
+      </w:r>
+    </w:p>
+    <w:p>
+      <w:pPr>
+        <w:spacing w:line="256" w:lineRule="auto"/>
+        <w:rPr>
+          <w:rFonts w:ascii="Aptos" w:eastAsia="Aptos" w:hAnsi="Aptos" w:cs="Times New Roman"/>
+          <w:lang w:val="en-US"/>
+        </w:rPr>
+      </w:pPr>
+      <w:r>
+        <w:rPr>
+          <w:rFonts w:ascii="Aptos" w:eastAsia="Aptos" w:hAnsi="Aptos" w:cs="Times New Roman"/>
+          <w:lang w:val="en-US"/>
+        </w:rPr>
+        <w:t xml:space="preserve">        header {</w:t>
+      </w:r>
+    </w:p>
+    <w:p>
+      <w:pPr>
+        <w:spacing w:line="256" w:lineRule="auto"/>
+        <w:rPr>
+          <w:rFonts w:ascii="Aptos" w:eastAsia="Aptos" w:hAnsi="Aptos" w:cs="Times New Roman"/>
+          <w:lang w:val="en-US"/>
+        </w:rPr>
+      </w:pPr>
+      <w:r>
+        <w:rPr>
+          <w:rFonts w:ascii="Aptos" w:eastAsia="Aptos" w:hAnsi="Aptos" w:cs="Times New Roman"/>
+          <w:lang w:val="en-US"/>
+        </w:rPr>
+        <w:t xml:space="preserve">            background: #333;</w:t>
+      </w:r>
+    </w:p>
+    <w:p>
+      <w:pPr>
+        <w:spacing w:line="256" w:lineRule="auto"/>
+        <w:rPr>
+          <w:rFonts w:ascii="Aptos" w:eastAsia="Aptos" w:hAnsi="Aptos" w:cs="Times New Roman"/>
+          <w:lang w:val="en-US"/>
+        </w:rPr>
+      </w:pPr>
+      <w:r>
+        <w:rPr>
+          <w:rFonts w:ascii="Aptos" w:eastAsia="Aptos" w:hAnsi="Aptos" w:cs="Times New Roman"/>
+          <w:lang w:val="en-US"/>
+        </w:rPr>
+        <w:t xml:space="preserve">            color: #fff;</w:t>
+      </w:r>
+    </w:p>
+    <w:p>
+      <w:pPr>
+        <w:spacing w:line="256" w:lineRule="auto"/>
+        <w:rPr>
+          <w:rFonts w:ascii="Aptos" w:eastAsia="Aptos" w:hAnsi="Aptos" w:cs="Times New Roman"/>
+          <w:lang w:val="en-US"/>
+        </w:rPr>
+      </w:pPr>
+      <w:r>
+        <w:rPr>
+          <w:rFonts w:ascii="Aptos" w:eastAsia="Aptos" w:hAnsi="Aptos" w:cs="Times New Roman"/>
+          <w:lang w:val="en-US"/>
+        </w:rPr>
+        <w:t xml:space="preserve">            padding: 1rem 0;</w:t>
+      </w:r>
+    </w:p>
+    <w:p>
+      <w:pPr>
+        <w:spacing w:line="256" w:lineRule="auto"/>
+        <w:rPr>
+          <w:rFonts w:ascii="Aptos" w:eastAsia="Aptos" w:hAnsi="Aptos" w:cs="Times New Roman"/>
+          <w:lang w:val="en-US"/>
+        </w:rPr>
+      </w:pPr>
+      <w:r>
+        <w:rPr>
+          <w:rFonts w:ascii="Aptos" w:eastAsia="Aptos" w:hAnsi="Aptos" w:cs="Times New Roman"/>
+          <w:lang w:val="en-US"/>
+        </w:rPr>
+        <w:t xml:space="preserve">            text-align: center;</w:t>
+      </w:r>
+    </w:p>
+    <w:p>
+      <w:pPr>
+        <w:spacing w:line="256" w:lineRule="auto"/>
+        <w:rPr>
+          <w:rFonts w:ascii="Aptos" w:eastAsia="Aptos" w:hAnsi="Aptos" w:cs="Times New Roman"/>
+          <w:lang w:val="en-US"/>
+        </w:rPr>
+      </w:pPr>
+      <w:r>
+        <w:rPr>
+          <w:rFonts w:ascii="Aptos" w:eastAsia="Aptos" w:hAnsi="Aptos" w:cs="Times New Roman"/>
+          <w:lang w:val="en-US"/>
+        </w:rPr>
+        <w:t xml:space="preserve">        }</w:t>
+      </w:r>
+    </w:p>
+    <w:p>
+      <w:pPr>
+        <w:spacing w:line="256" w:lineRule="auto"/>
+        <w:rPr>
+          <w:rFonts w:ascii="Aptos" w:eastAsia="Aptos" w:hAnsi="Aptos" w:cs="Times New Roman"/>
+          <w:lang w:val="en-US"/>
+        </w:rPr>
+      </w:pPr>
+      <w:r>
+        <w:rPr>
+          <w:rFonts w:ascii="Aptos" w:eastAsia="Aptos" w:hAnsi="Aptos" w:cs="Times New Roman"/>
+          <w:lang w:val="en-US"/>
+        </w:rPr>
+        <w:t xml:space="preserve">        nav {</w:t>
+      </w:r>
+    </w:p>
+    <w:p>
+      <w:pPr>
+        <w:spacing w:line="256" w:lineRule="auto"/>
+        <w:rPr>
+          <w:rFonts w:ascii="Aptos" w:eastAsia="Aptos" w:hAnsi="Aptos" w:cs="Times New Roman"/>
+          <w:lang w:val="en-US"/>
+        </w:rPr>
+      </w:pPr>
+      <w:r>
+        <w:rPr>
+          <w:rFonts w:ascii="Aptos" w:eastAsia="Aptos" w:hAnsi="Aptos" w:cs="Times New Roman"/>
+          <w:lang w:val="en-US"/>
+        </w:rPr>
+        <w:t xml:space="preserve">            display: flex;</w:t>
+      </w:r>
+    </w:p>
+    <w:p>
+      <w:pPr>
+        <w:spacing w:line="256" w:lineRule="auto"/>
+        <w:rPr>
+          <w:rFonts w:ascii="Aptos" w:eastAsia="Aptos" w:hAnsi="Aptos" w:cs="Times New Roman"/>
+          <w:lang w:val="en-US"/>
+        </w:rPr>
+      </w:pPr>
+      <w:r>
+        <w:rPr>
+          <w:rFonts w:ascii="Aptos" w:eastAsia="Aptos" w:hAnsi="Aptos" w:cs="Times New Roman"/>
+          <w:lang w:val="en-US"/>
+        </w:rPr>
+        <w:t xml:space="preserve">            justify-content: center;</w:t>
+      </w:r>
+    </w:p>
+    <w:p>
+      <w:pPr>
+        <w:spacing w:line="256" w:lineRule="auto"/>
+        <w:rPr>
+          <w:rFonts w:ascii="Aptos" w:eastAsia="Aptos" w:hAnsi="Aptos" w:cs="Times New Roman"/>
+          <w:lang w:val="en-US"/>
+        </w:rPr>
+      </w:pPr>
+      <w:r>
+        <w:rPr>
+          <w:rFonts w:ascii="Aptos" w:eastAsia="Aptos" w:hAnsi="Aptos" w:cs="Times New Roman"/>
+          <w:lang w:val="en-US"/>
+        </w:rPr>
+        <w:t xml:space="preserve">            background: #444;</w:t>
+      </w:r>
+    </w:p>
+    <w:p>
+      <w:pPr>
+        <w:spacing w:line="256" w:lineRule="auto"/>
+        <w:rPr>
+          <w:rFonts w:ascii="Aptos" w:eastAsia="Aptos" w:hAnsi="Aptos" w:cs="Times New Roman"/>
+          <w:lang w:val="en-US"/>
+        </w:rPr>
+      </w:pPr>
+      <w:r>
+        <w:rPr>
+          <w:rFonts w:ascii="Aptos" w:eastAsia="Aptos" w:hAnsi="Aptos" w:cs="Times New Roman"/>
+          <w:lang w:val="en-US"/>
+        </w:rPr>
+        <w:t xml:space="preserve">            padding: 0.5rem;</w:t>
+      </w:r>
+    </w:p>
+    <w:p>
+      <w:pPr>
+        <w:spacing w:line="256" w:lineRule="auto"/>
+        <w:rPr>
+          <w:rFonts w:ascii="Aptos" w:eastAsia="Aptos" w:hAnsi="Aptos" w:cs="Times New Roman"/>
+        </w:rPr>
+      </w:pPr>
+      <w:r>
+        <w:rPr>
+          <w:rFonts w:ascii="Aptos" w:eastAsia="Aptos" w:hAnsi="Aptos" w:cs="Times New Roman"/>
+          <w:lang w:val="en-US"/>
+        </w:rPr>
+        <w:t xml:space="preserve">        </w:t>
+      </w:r>
+      <w:r>
+        <w:rPr>
+          <w:rFonts w:ascii="Aptos" w:eastAsia="Aptos" w:hAnsi="Aptos" w:cs="Times New Roman"/>
+        </w:rPr>
+        <w:t>}</w:t>
+      </w:r>
+    </w:p>
+    <w:p>
+      <w:pPr>
+        <w:spacing w:line="256" w:lineRule="auto"/>
+        <w:rPr>
+          <w:rFonts w:ascii="Aptos" w:eastAsia="Aptos" w:hAnsi="Aptos" w:cs="Times New Roman"/>
+        </w:rPr>
+      </w:pPr>
+      <w:r>
+        <w:rPr>
+          <w:rFonts w:ascii="Aptos" w:eastAsia="Aptos" w:hAnsi="Aptos" w:cs="Times New Roman"/>
+        </w:rPr>
+        <w:t xml:space="preserve">        </w:t>
       </w:r>
       <w:proofErr w:type="spellStart"/>
       <w:r>
-        <w:t>html</w:t>
+        <w:rPr>
+          <w:rFonts w:ascii="Aptos" w:eastAsia="Aptos" w:hAnsi="Aptos" w:cs="Times New Roman"/>
+        </w:rPr>
+        <w:t>nav</w:t>
       </w:r>
       <w:proofErr w:type="spellEnd"/>
       <w:r>
-        <w:t>&gt;</w:t>
-      </w:r>
+        <w:rPr>
+          <w:rFonts w:ascii="Aptos" w:eastAsia="Aptos" w:hAnsi="Aptos" w:cs="Times New Roman"/>
+        </w:rPr>
+        <w:t xml:space="preserve"> a {</w:t>
+      </w:r>
+    </w:p>
+    <w:p>
+      <w:pPr>
+        <w:spacing w:line="256" w:lineRule="auto"/>
+        <w:rPr>
+          <w:rFonts w:ascii="Aptos" w:eastAsia="Aptos" w:hAnsi="Aptos" w:cs="Times New Roman"/>
+        </w:rPr>
+      </w:pPr>
+      <w:r>
+        <w:rPr>
+          <w:rFonts w:ascii="Aptos" w:eastAsia="Aptos" w:hAnsi="Aptos" w:cs="Times New Roman"/>
+        </w:rPr>
+        <w:t xml:space="preserve">            color: #fff;</w:t>
+      </w:r>
+    </w:p>
+    <w:p>
+      <w:pPr>
+        <w:spacing w:line="256" w:lineRule="auto"/>
+        <w:rPr>
+          <w:rFonts w:ascii="Aptos" w:eastAsia="Aptos" w:hAnsi="Aptos" w:cs="Times New Roman"/>
+          <w:lang w:val="en-US"/>
+        </w:rPr>
+      </w:pPr>
+      <w:r>
+        <w:rPr>
+          <w:rFonts w:ascii="Aptos" w:eastAsia="Aptos" w:hAnsi="Aptos" w:cs="Times New Roman"/>
+        </w:rPr>
+        <w:t xml:space="preserve">            </w:t>
+      </w:r>
+      <w:r>
+        <w:rPr>
+          <w:rFonts w:ascii="Aptos" w:eastAsia="Aptos" w:hAnsi="Aptos" w:cs="Times New Roman"/>
+          <w:lang w:val="en-US"/>
+        </w:rPr>
+        <w:t>padding: 0.5rem 1rem;</w:t>
+      </w:r>
+    </w:p>
+    <w:p>
+      <w:pPr>
+        <w:spacing w:line="256" w:lineRule="auto"/>
+        <w:rPr>
+          <w:rFonts w:ascii="Aptos" w:eastAsia="Aptos" w:hAnsi="Aptos" w:cs="Times New Roman"/>
+          <w:lang w:val="en-US"/>
+        </w:rPr>
+      </w:pPr>
+      <w:r>
+        <w:rPr>
+          <w:rFonts w:ascii="Aptos" w:eastAsia="Aptos" w:hAnsi="Aptos" w:cs="Times New Roman"/>
+          <w:lang w:val="en-US"/>
+        </w:rPr>
+        <w:t xml:space="preserve">            text-decoration: none;</w:t>
+      </w:r>
+    </w:p>
+    <w:p>
+      <w:pPr>
+        <w:spacing w:line="256" w:lineRule="auto"/>
+        <w:rPr>
+          <w:rFonts w:ascii="Aptos" w:eastAsia="Aptos" w:hAnsi="Aptos" w:cs="Times New Roman"/>
+          <w:lang w:val="en-US"/>
+        </w:rPr>
+      </w:pPr>
+      <w:r>
+        <w:rPr>
+          <w:rFonts w:ascii="Aptos" w:eastAsia="Aptos" w:hAnsi="Aptos" w:cs="Times New Roman"/>
+          <w:lang w:val="en-US"/>
+        </w:rPr>
+        <w:t xml:space="preserve">        }</w:t>
+      </w:r>
+    </w:p>
+    <w:p>
+      <w:pPr>
+        <w:spacing w:line="256" w:lineRule="auto"/>
+        <w:rPr>
+          <w:rFonts w:ascii="Aptos" w:eastAsia="Aptos" w:hAnsi="Aptos" w:cs="Times New Roman"/>
+          <w:lang w:val="en-US"/>
+        </w:rPr>
+      </w:pPr>
+      <w:r>
+        <w:rPr>
+          <w:rFonts w:ascii="Aptos" w:eastAsia="Aptos" w:hAnsi="Aptos" w:cs="Times New Roman"/>
+          <w:lang w:val="en-US"/>
+        </w:rPr>
+        <w:t xml:space="preserve">        nav a:hover {</w:t>
+      </w:r>
+    </w:p>
+    <w:p>
+      <w:pPr>
+        <w:spacing w:line="256" w:lineRule="auto"/>
+        <w:rPr>
+          <w:rFonts w:ascii="Aptos" w:eastAsia="Aptos" w:hAnsi="Aptos" w:cs="Times New Roman"/>
+          <w:lang w:val="en-US"/>
+        </w:rPr>
+      </w:pPr>
+      <w:r>
+        <w:rPr>
+          <w:rFonts w:ascii="Aptos" w:eastAsia="Aptos" w:hAnsi="Aptos" w:cs="Times New Roman"/>
+          <w:lang w:val="en-US"/>
+        </w:rPr>
+        <w:t xml:space="preserve">            background: #555;</w:t>
+      </w:r>
+    </w:p>
+    <w:p>
+      <w:pPr>
+        <w:spacing w:line="256" w:lineRule="auto"/>
+        <w:rPr>
+          <w:rFonts w:ascii="Aptos" w:eastAsia="Aptos" w:hAnsi="Aptos" w:cs="Times New Roman"/>
+          <w:lang w:val="en-US"/>
+        </w:rPr>
+      </w:pPr>
+      <w:r>
+        <w:rPr>
+          <w:rFonts w:ascii="Aptos" w:eastAsia="Aptos" w:hAnsi="Aptos" w:cs="Times New Roman"/>
+          <w:lang w:val="en-US"/>
+        </w:rPr>
+        <w:t xml:space="preserve">        }</w:t>
+      </w:r>
+    </w:p>
+    <w:p>
+      <w:pPr>
+        <w:spacing w:line="256" w:lineRule="auto"/>
+        <w:rPr>
+          <w:rFonts w:ascii="Aptos" w:eastAsia="Aptos" w:hAnsi="Aptos" w:cs="Times New Roman"/>
+          <w:lang w:val="en-US"/>
+        </w:rPr>
+      </w:pPr>
+      <w:r>
+        <w:rPr>
+          <w:rFonts w:ascii="Aptos" w:eastAsia="Aptos" w:hAnsi="Aptos" w:cs="Times New Roman"/>
+          <w:lang w:val="en-US"/>
+        </w:rPr>
+        <w:t xml:space="preserve">        .container {</w:t>
+      </w:r>
+    </w:p>
+    <w:p>
+      <w:pPr>
+        <w:spacing w:line="256" w:lineRule="auto"/>
+        <w:rPr>
+          <w:rFonts w:ascii="Aptos" w:eastAsia="Aptos" w:hAnsi="Aptos" w:cs="Times New Roman"/>
+          <w:lang w:val="en-US"/>
+        </w:rPr>
+      </w:pPr>
+      <w:r>
+        <w:rPr>
+          <w:rFonts w:ascii="Aptos" w:eastAsia="Aptos" w:hAnsi="Aptos" w:cs="Times New Roman"/>
+          <w:lang w:val="en-US"/>
+        </w:rPr>
+        <w:t xml:space="preserve">            max-width: 1100px;</w:t>
+      </w:r>
+    </w:p>
+    <w:p>
+      <w:pPr>
+        <w:spacing w:line="256" w:lineRule="auto"/>
+        <w:rPr>
+          <w:rFonts w:ascii="Aptos" w:eastAsia="Aptos" w:hAnsi="Aptos" w:cs="Times New Roman"/>
+          <w:lang w:val="en-US"/>
+        </w:rPr>
+      </w:pPr>
+      <w:r>
+        <w:rPr>
+          <w:rFonts w:ascii="Aptos" w:eastAsia="Aptos" w:hAnsi="Aptos" w:cs="Times New Roman"/>
+          <w:lang w:val="en-US"/>
+        </w:rPr>
+        <w:t xml:space="preserve">            margin: auto;</w:t>
+      </w:r>
+    </w:p>
+    <w:p>
+      <w:pPr>
+        <w:spacing w:line="256" w:lineRule="auto"/>
+        <w:rPr>
+          <w:rFonts w:ascii="Aptos" w:eastAsia="Aptos" w:hAnsi="Aptos" w:cs="Times New Roman"/>
+          <w:lang w:val="en-US"/>
+        </w:rPr>
+      </w:pPr>
+      <w:r>
+        <w:rPr>
+          <w:rFonts w:ascii="Aptos" w:eastAsia="Aptos" w:hAnsi="Aptos" w:cs="Times New Roman"/>
+          <w:lang w:val="en-US"/>
+        </w:rPr>
+        <w:t xml:space="preserve">            overflow: hidden;</w:t>
+      </w:r>
+    </w:p>
+    <w:p>
+      <w:pPr>
+        <w:spacing w:line="256" w:lineRule="auto"/>
+        <w:rPr>
+          <w:rFonts w:ascii="Aptos" w:eastAsia="Aptos" w:hAnsi="Aptos" w:cs="Times New Roman"/>
+          <w:lang w:val="en-US"/>
+        </w:rPr>
+      </w:pPr>
+      <w:r>
+        <w:rPr>
+          <w:rFonts w:ascii="Aptos" w:eastAsia="Aptos" w:hAnsi="Aptos" w:cs="Times New Roman"/>
+          <w:lang w:val="en-US"/>
+        </w:rPr>
+        <w:t xml:space="preserve">            padding: 0 2rem;</w:t>
+      </w:r>
+    </w:p>
+    <w:p>
+      <w:pPr>
+        <w:spacing w:line="256" w:lineRule="auto"/>
+        <w:rPr>
+          <w:rFonts w:ascii="Aptos" w:eastAsia="Aptos" w:hAnsi="Aptos" w:cs="Times New Roman"/>
+          <w:lang w:val="en-US"/>
+        </w:rPr>
+      </w:pPr>
+      <w:r>
+        <w:rPr>
+          <w:rFonts w:ascii="Aptos" w:eastAsia="Aptos" w:hAnsi="Aptos" w:cs="Times New Roman"/>
+          <w:lang w:val="en-US"/>
+        </w:rPr>
+        <w:t xml:space="preserve">        }</w:t>
+      </w:r>
+    </w:p>
+    <w:p>
+      <w:pPr>
+        <w:spacing w:line="256" w:lineRule="auto"/>
+        <w:rPr>
+          <w:rFonts w:ascii="Aptos" w:eastAsia="Aptos" w:hAnsi="Aptos" w:cs="Times New Roman"/>
+          <w:lang w:val="en-US"/>
+        </w:rPr>
+      </w:pPr>
+      <w:r>
+        <w:rPr>
+          <w:rFonts w:ascii="Aptos" w:eastAsia="Aptos" w:hAnsi="Aptos" w:cs="Times New Roman"/>
+          <w:lang w:val="en-US"/>
+        </w:rPr>
+        <w:t xml:space="preserve">        .content {</w:t>
+      </w:r>
+    </w:p>
+    <w:p>
+      <w:pPr>
+        <w:spacing w:line="256" w:lineRule="auto"/>
+        <w:rPr>
+          <w:rFonts w:ascii="Aptos" w:eastAsia="Aptos" w:hAnsi="Aptos" w:cs="Times New Roman"/>
+          <w:lang w:val="en-US"/>
+        </w:rPr>
+      </w:pPr>
+      <w:r>
+        <w:rPr>
+          <w:rFonts w:ascii="Aptos" w:eastAsia="Aptos" w:hAnsi="Aptos" w:cs="Times New Roman"/>
+          <w:lang w:val="en-US"/>
+        </w:rPr>
+        <w:t xml:space="preserve">            padding: 2rem 0;</w:t>
+      </w:r>
+    </w:p>
+    <w:p>
+      <w:pPr>
+        <w:spacing w:line="256" w:lineRule="auto"/>
+        <w:rPr>
+          <w:rFonts w:ascii="Aptos" w:eastAsia="Aptos" w:hAnsi="Aptos" w:cs="Times New Roman"/>
+          <w:lang w:val="en-US"/>
+        </w:rPr>
+      </w:pPr>
+      <w:r>
+        <w:rPr>
+          <w:rFonts w:ascii="Aptos" w:eastAsia="Aptos" w:hAnsi="Aptos" w:cs="Times New Roman"/>
+          <w:lang w:val="en-US"/>
+        </w:rPr>
+        <w:t xml:space="preserve">        }</w:t>
+      </w:r>
+    </w:p>
+    <w:p>
+      <w:pPr>
+        <w:spacing w:line="256" w:lineRule="auto"/>
+        <w:rPr>
+          <w:rFonts w:ascii="Aptos" w:eastAsia="Aptos" w:hAnsi="Aptos" w:cs="Times New Roman"/>
+          <w:lang w:val="en-US"/>
+        </w:rPr>
+      </w:pPr>
+      <w:r>
+        <w:rPr>
+          <w:rFonts w:ascii="Aptos" w:eastAsia="Aptos" w:hAnsi="Aptos" w:cs="Times New Roman"/>
+          <w:lang w:val="en-US"/>
+        </w:rPr>
+        <w:t xml:space="preserve">        footer {</w:t>
+      </w:r>
+    </w:p>
+    <w:p>
+      <w:pPr>
+        <w:spacing w:line="256" w:lineRule="auto"/>
+        <w:rPr>
+          <w:rFonts w:ascii="Aptos" w:eastAsia="Aptos" w:hAnsi="Aptos" w:cs="Times New Roman"/>
+          <w:lang w:val="en-US"/>
+        </w:rPr>
+      </w:pPr>
+      <w:r>
+        <w:rPr>
+          <w:rFonts w:ascii="Aptos" w:eastAsia="Aptos" w:hAnsi="Aptos" w:cs="Times New Roman"/>
+          <w:lang w:val="en-US"/>
+        </w:rPr>
+        <w:t xml:space="preserve">            text-align: center;</w:t>
+      </w:r>
+    </w:p>
+    <w:p>
+      <w:pPr>
+        <w:rPr>
+          <w:lang w:val="en-US"/>
+        </w:rPr>
+      </w:pPr>
     </w:p>
     <w:sectPr>
       <w:pgSz w:w="12240" w:h="15840"/>
